--- a/Tables/Table_Imputed_Performance_metC.docx
+++ b/Tables/Table_Imputed_Performance_metC.docx
@@ -1052,7 +1052,7 @@
                 <w:szCs w:val="22"/>
                 <w:color w:val="000000"/>
               </w:rPr>
-              <w:t xml:space="preserve">0.08% (-0.11% to 0.27%)</w:t>
+              <w:t xml:space="preserve">0.08% (-0.11% to 0.26%)</w:t>
             </w:r>
           </w:p>
         </w:tc>
@@ -1190,7 +1190,7 @@
                 <w:szCs w:val="22"/>
                 <w:color w:val="000000"/>
               </w:rPr>
-              <w:t xml:space="preserve">-0.18 (-0.28 to -0.07)</w:t>
+              <w:t xml:space="preserve">-0.2 (-0.32 to -0.07)</w:t>
             </w:r>
           </w:p>
         </w:tc>
@@ -1328,7 +1328,7 @@
                 <w:szCs w:val="22"/>
                 <w:color w:val="000000"/>
               </w:rPr>
-              <w:t xml:space="preserve">-0.26 (-0.33 to -0.19)</w:t>
+              <w:t xml:space="preserve">-0.27 (-0.34 to -0.21)</w:t>
             </w:r>
           </w:p>
         </w:tc>
@@ -1517,7 +1517,7 @@
                 <w:szCs w:val="22"/>
                 <w:color w:val="000000"/>
               </w:rPr>
-              <w:t xml:space="preserve">0.91 (0.9 to 0.92)</w:t>
+              <w:t xml:space="preserve">0.91 (0.89 to 0.92)</w:t>
             </w:r>
           </w:p>
         </w:tc>
@@ -2171,7 +2171,7 @@
                 <w:szCs w:val="22"/>
                 <w:color w:val="000000"/>
               </w:rPr>
-              <w:t xml:space="preserve">4.26%</w:t>
+              <w:t xml:space="preserve">4.25%</w:t>
             </w:r>
           </w:p>
         </w:tc>
@@ -2447,7 +2447,7 @@
                 <w:szCs w:val="22"/>
                 <w:color w:val="000000"/>
               </w:rPr>
-              <w:t xml:space="preserve">1.05 (1 to 1.12)</w:t>
+              <w:t xml:space="preserve">1.06 (1 to 1.12)</w:t>
             </w:r>
           </w:p>
         </w:tc>
@@ -2585,7 +2585,7 @@
                 <w:szCs w:val="22"/>
                 <w:color w:val="000000"/>
               </w:rPr>
-              <w:t xml:space="preserve">0.23% (-0.03% to 0.49%)</w:t>
+              <w:t xml:space="preserve">0.23% (-0.02% to 0.49%)</w:t>
             </w:r>
           </w:p>
         </w:tc>
@@ -2723,7 +2723,7 @@
                 <w:szCs w:val="22"/>
                 <w:color w:val="000000"/>
               </w:rPr>
-              <w:t xml:space="preserve">-0.16 (-0.25 to -0.08)</w:t>
+              <w:t xml:space="preserve">-0.18 (-0.28 to -0.07)</w:t>
             </w:r>
           </w:p>
         </w:tc>
@@ -2861,7 +2861,7 @@
                 <w:szCs w:val="22"/>
                 <w:color w:val="000000"/>
               </w:rPr>
-              <w:t xml:space="preserve">-0.28 (-0.33 to -0.23)</w:t>
+              <w:t xml:space="preserve">-0.29 (-0.35 to -0.24)</w:t>
             </w:r>
           </w:p>
         </w:tc>

--- a/Tables/Table_Imputed_Performance_metC.docx
+++ b/Tables/Table_Imputed_Performance_metC.docx
@@ -37,7 +37,7 @@
       <w:tblGrid>
         <w:gridCol w:w="1132"/>
         <w:gridCol w:w="2599"/>
-        <w:gridCol w:w="2869"/>
+        <w:gridCol w:w="2795"/>
       </w:tblGrid>
       <w:tr>
         <w:trPr>
@@ -638,7 +638,7 @@
                 <w:szCs w:val="22"/>
                 <w:color w:val="000000"/>
               </w:rPr>
-              <w:t xml:space="preserve">2.52%</w:t>
+              <w:t xml:space="preserve">2.48%</w:t>
             </w:r>
           </w:p>
         </w:tc>
@@ -776,7 +776,7 @@
                 <w:szCs w:val="22"/>
                 <w:color w:val="000000"/>
               </w:rPr>
-              <w:t xml:space="preserve">2.6% (2.41% to 2.78%)</w:t>
+              <w:t xml:space="preserve">2.73% (2.54% to 2.92%)</w:t>
             </w:r>
           </w:p>
         </w:tc>
@@ -914,7 +914,7 @@
                 <w:szCs w:val="22"/>
                 <w:color w:val="000000"/>
               </w:rPr>
-              <w:t xml:space="preserve">1.03 (0.96 to 1.11)</w:t>
+              <w:t xml:space="preserve">1.1 (1.02 to 1.18)</w:t>
             </w:r>
           </w:p>
         </w:tc>
@@ -1052,7 +1052,7 @@
                 <w:szCs w:val="22"/>
                 <w:color w:val="000000"/>
               </w:rPr>
-              <w:t xml:space="preserve">0.08% (-0.11% to 0.26%)</w:t>
+              <w:t xml:space="preserve">0.25% (0.06% to 0.44%)</w:t>
             </w:r>
           </w:p>
         </w:tc>
@@ -1190,7 +1190,7 @@
                 <w:szCs w:val="22"/>
                 <w:color w:val="000000"/>
               </w:rPr>
-              <w:t xml:space="preserve">-0.2 (-0.32 to -0.07)</w:t>
+              <w:t xml:space="preserve">-0.38 (-0.55 to -0.21)</w:t>
             </w:r>
           </w:p>
         </w:tc>
@@ -1328,7 +1328,7 @@
                 <w:szCs w:val="22"/>
                 <w:color w:val="000000"/>
               </w:rPr>
-              <w:t xml:space="preserve">-0.27 (-0.34 to -0.21)</w:t>
+              <w:t xml:space="preserve">-0.37 (-0.46 to -0.29)</w:t>
             </w:r>
           </w:p>
         </w:tc>
@@ -1517,7 +1517,7 @@
                 <w:szCs w:val="22"/>
                 <w:color w:val="000000"/>
               </w:rPr>
-              <w:t xml:space="preserve">0.91 (0.89 to 0.92)</w:t>
+              <w:t xml:space="preserve">0.9 (0.89 to 0.92)</w:t>
             </w:r>
           </w:p>
         </w:tc>
@@ -1706,7 +1706,7 @@
                 <w:szCs w:val="22"/>
                 <w:color w:val="000000"/>
               </w:rPr>
-              <w:t xml:space="preserve">0.02 (0.02 to 0.02)</w:t>
+              <w:t xml:space="preserve">0.02 (0.02 to 0.03)</w:t>
             </w:r>
           </w:p>
         </w:tc>
@@ -2171,7 +2171,7 @@
                 <w:szCs w:val="22"/>
                 <w:color w:val="000000"/>
               </w:rPr>
-              <w:t xml:space="preserve">4.25%</w:t>
+              <w:t xml:space="preserve">4.27%</w:t>
             </w:r>
           </w:p>
         </w:tc>
@@ -2309,7 +2309,7 @@
                 <w:szCs w:val="22"/>
                 <w:color w:val="000000"/>
               </w:rPr>
-              <w:t xml:space="preserve">4.49% (4.24% to 4.74%)</w:t>
+              <w:t xml:space="preserve">4.76% (4.51% to 5.02%)</w:t>
             </w:r>
           </w:p>
         </w:tc>
@@ -2447,7 +2447,7 @@
                 <w:szCs w:val="22"/>
                 <w:color w:val="000000"/>
               </w:rPr>
-              <w:t xml:space="preserve">1.06 (1 to 1.12)</w:t>
+              <w:t xml:space="preserve">1.11 (1.05 to 1.18)</w:t>
             </w:r>
           </w:p>
         </w:tc>
@@ -2585,7 +2585,7 @@
                 <w:szCs w:val="22"/>
                 <w:color w:val="000000"/>
               </w:rPr>
-              <w:t xml:space="preserve">0.23% (-0.02% to 0.49%)</w:t>
+              <w:t xml:space="preserve">0.49% (0.22% to 0.75%)</w:t>
             </w:r>
           </w:p>
         </w:tc>
@@ -2723,7 +2723,7 @@
                 <w:szCs w:val="22"/>
                 <w:color w:val="000000"/>
               </w:rPr>
-              <w:t xml:space="preserve">-0.18 (-0.28 to -0.07)</w:t>
+              <w:t xml:space="preserve">-0.26 (-0.34 to -0.17)</w:t>
             </w:r>
           </w:p>
         </w:tc>
@@ -2861,7 +2861,7 @@
                 <w:szCs w:val="22"/>
                 <w:color w:val="000000"/>
               </w:rPr>
-              <w:t xml:space="preserve">-0.29 (-0.35 to -0.24)</w:t>
+              <w:t xml:space="preserve">-0.38 (-0.43 to -0.33)</w:t>
             </w:r>
           </w:p>
         </w:tc>
@@ -3050,7 +3050,7 @@
                 <w:szCs w:val="22"/>
                 <w:color w:val="000000"/>
               </w:rPr>
-              <w:t xml:space="preserve">0.89 (0.88 to 0.9)</w:t>
+              <w:t xml:space="preserve">0.88 (0.87 to 0.89)</w:t>
             </w:r>
           </w:p>
         </w:tc>
@@ -3239,7 +3239,7 @@
                 <w:szCs w:val="22"/>
                 <w:color w:val="000000"/>
               </w:rPr>
-              <w:t xml:space="preserve">0.04 (0.03 to 0.04)</w:t>
+              <w:t xml:space="preserve">0.04 (0.04 to 0.04)</w:t>
             </w:r>
           </w:p>
         </w:tc>

--- a/Tables/Table_Imputed_Performance_metC.docx
+++ b/Tables/Table_Imputed_Performance_metC.docx
@@ -638,7 +638,7 @@
                 <w:szCs w:val="22"/>
                 <w:color w:val="000000"/>
               </w:rPr>
-              <w:t xml:space="preserve">2.48%</w:t>
+              <w:t xml:space="preserve">2.47%</w:t>
             </w:r>
           </w:p>
         </w:tc>
@@ -914,7 +914,7 @@
                 <w:szCs w:val="22"/>
                 <w:color w:val="000000"/>
               </w:rPr>
-              <w:t xml:space="preserve">1.1 (1.02 to 1.18)</w:t>
+              <w:t xml:space="preserve">1.11 (1.03 to 1.19)</w:t>
             </w:r>
           </w:p>
         </w:tc>
@@ -1052,7 +1052,7 @@
                 <w:szCs w:val="22"/>
                 <w:color w:val="000000"/>
               </w:rPr>
-              <w:t xml:space="preserve">0.25% (0.06% to 0.44%)</w:t>
+              <w:t xml:space="preserve">0.26% (0.07% to 0.45%)</w:t>
             </w:r>
           </w:p>
         </w:tc>
@@ -1190,7 +1190,7 @@
                 <w:szCs w:val="22"/>
                 <w:color w:val="000000"/>
               </w:rPr>
-              <w:t xml:space="preserve">-0.38 (-0.55 to -0.21)</w:t>
+              <w:t xml:space="preserve">-0.37 (-0.51 to -0.24)</w:t>
             </w:r>
           </w:p>
         </w:tc>
@@ -1328,7 +1328,7 @@
                 <w:szCs w:val="22"/>
                 <w:color w:val="000000"/>
               </w:rPr>
-              <w:t xml:space="preserve">-0.37 (-0.46 to -0.29)</w:t>
+              <w:t xml:space="preserve">-0.38 (-0.43 to -0.33)</w:t>
             </w:r>
           </w:p>
         </w:tc>
@@ -1517,7 +1517,7 @@
                 <w:szCs w:val="22"/>
                 <w:color w:val="000000"/>
               </w:rPr>
-              <w:t xml:space="preserve">0.9 (0.89 to 0.92)</w:t>
+              <w:t xml:space="preserve">0.9 (0.89 to 0.91)</w:t>
             </w:r>
           </w:p>
         </w:tc>
@@ -2171,7 +2171,7 @@
                 <w:szCs w:val="22"/>
                 <w:color w:val="000000"/>
               </w:rPr>
-              <w:t xml:space="preserve">4.27%</w:t>
+              <w:t xml:space="preserve">4.26%</w:t>
             </w:r>
           </w:p>
         </w:tc>
@@ -2447,7 +2447,7 @@
                 <w:szCs w:val="22"/>
                 <w:color w:val="000000"/>
               </w:rPr>
-              <w:t xml:space="preserve">1.11 (1.05 to 1.18)</w:t>
+              <w:t xml:space="preserve">1.12 (1.06 to 1.18)</w:t>
             </w:r>
           </w:p>
         </w:tc>
@@ -2585,7 +2585,7 @@
                 <w:szCs w:val="22"/>
                 <w:color w:val="000000"/>
               </w:rPr>
-              <w:t xml:space="preserve">0.49% (0.22% to 0.75%)</w:t>
+              <w:t xml:space="preserve">0.5% (0.24% to 0.76%)</w:t>
             </w:r>
           </w:p>
         </w:tc>
@@ -2723,7 +2723,7 @@
                 <w:szCs w:val="22"/>
                 <w:color w:val="000000"/>
               </w:rPr>
-              <w:t xml:space="preserve">-0.26 (-0.34 to -0.17)</w:t>
+              <w:t xml:space="preserve">-0.23 (-0.33 to -0.13)</w:t>
             </w:r>
           </w:p>
         </w:tc>
@@ -2861,7 +2861,7 @@
                 <w:szCs w:val="22"/>
                 <w:color w:val="000000"/>
               </w:rPr>
-              <w:t xml:space="preserve">-0.38 (-0.43 to -0.33)</w:t>
+              <w:t xml:space="preserve">-0.38 (-0.42 to -0.33)</w:t>
             </w:r>
           </w:p>
         </w:tc>
@@ -3050,7 +3050,7 @@
                 <w:szCs w:val="22"/>
                 <w:color w:val="000000"/>
               </w:rPr>
-              <w:t xml:space="preserve">0.88 (0.87 to 0.89)</w:t>
+              <w:t xml:space="preserve">0.89 (0.88 to 0.9)</w:t>
             </w:r>
           </w:p>
         </w:tc>

--- a/Tables/Table_Imputed_Performance_metC.docx
+++ b/Tables/Table_Imputed_Performance_metC.docx
@@ -638,7 +638,7 @@
                 <w:szCs w:val="22"/>
                 <w:color w:val="000000"/>
               </w:rPr>
-              <w:t xml:space="preserve">2.47%</w:t>
+              <w:t xml:space="preserve">2.48%</w:t>
             </w:r>
           </w:p>
         </w:tc>
@@ -914,7 +914,7 @@
                 <w:szCs w:val="22"/>
                 <w:color w:val="000000"/>
               </w:rPr>
-              <w:t xml:space="preserve">1.11 (1.03 to 1.19)</w:t>
+              <w:t xml:space="preserve">1.1 (1.02 to 1.19)</w:t>
             </w:r>
           </w:p>
         </w:tc>
@@ -1052,7 +1052,7 @@
                 <w:szCs w:val="22"/>
                 <w:color w:val="000000"/>
               </w:rPr>
-              <w:t xml:space="preserve">0.26% (0.07% to 0.45%)</w:t>
+              <w:t xml:space="preserve">0.25% (0.06% to 0.45%)</w:t>
             </w:r>
           </w:p>
         </w:tc>
@@ -1190,7 +1190,7 @@
                 <w:szCs w:val="22"/>
                 <w:color w:val="000000"/>
               </w:rPr>
-              <w:t xml:space="preserve">-0.37 (-0.51 to -0.24)</w:t>
+              <w:t xml:space="preserve">-0.39 (-0.71 to -0.06)</w:t>
             </w:r>
           </w:p>
         </w:tc>
@@ -1328,7 +1328,7 @@
                 <w:szCs w:val="22"/>
                 <w:color w:val="000000"/>
               </w:rPr>
-              <w:t xml:space="preserve">-0.38 (-0.43 to -0.33)</w:t>
+              <w:t xml:space="preserve">0.62 (0.46 to 0.79)</w:t>
             </w:r>
           </w:p>
         </w:tc>
@@ -2171,7 +2171,7 @@
                 <w:szCs w:val="22"/>
                 <w:color w:val="000000"/>
               </w:rPr>
-              <w:t xml:space="preserve">4.26%</w:t>
+              <w:t xml:space="preserve">4.27%</w:t>
             </w:r>
           </w:p>
         </w:tc>
@@ -2447,7 +2447,7 @@
                 <w:szCs w:val="22"/>
                 <w:color w:val="000000"/>
               </w:rPr>
-              <w:t xml:space="preserve">1.12 (1.06 to 1.18)</w:t>
+              <w:t xml:space="preserve">1.12 (1.05 to 1.18)</w:t>
             </w:r>
           </w:p>
         </w:tc>
@@ -2585,7 +2585,7 @@
                 <w:szCs w:val="22"/>
                 <w:color w:val="000000"/>
               </w:rPr>
-              <w:t xml:space="preserve">0.5% (0.24% to 0.76%)</w:t>
+              <w:t xml:space="preserve">0.5% (0.22% to 0.77%)</w:t>
             </w:r>
           </w:p>
         </w:tc>
@@ -2723,7 +2723,7 @@
                 <w:szCs w:val="22"/>
                 <w:color w:val="000000"/>
               </w:rPr>
-              <w:t xml:space="preserve">-0.23 (-0.33 to -0.13)</w:t>
+              <w:t xml:space="preserve">-0.26 (-0.34 to -0.17)</w:t>
             </w:r>
           </w:p>
         </w:tc>
@@ -2861,7 +2861,7 @@
                 <w:szCs w:val="22"/>
                 <w:color w:val="000000"/>
               </w:rPr>
-              <w:t xml:space="preserve">-0.38 (-0.42 to -0.33)</w:t>
+              <w:t xml:space="preserve">0.62 (0.52 to 0.71)</w:t>
             </w:r>
           </w:p>
         </w:tc>
@@ -3050,7 +3050,7 @@
                 <w:szCs w:val="22"/>
                 <w:color w:val="000000"/>
               </w:rPr>
-              <w:t xml:space="preserve">0.89 (0.88 to 0.9)</w:t>
+              <w:t xml:space="preserve">0.88 (0.87 to 0.89)</w:t>
             </w:r>
           </w:p>
         </w:tc>
